--- a/docs/technical-documentation.docx
+++ b/docs/technical-documentation.docx
@@ -433,6 +433,8 @@
         </w:rPr>
         <w:t>. Москвы</w:t>
       </w:r>
+      <w:bookmarkStart w:id="0" w:name="_GoBack"/>
+      <w:bookmarkEnd w:id="0"/>
     </w:p>
     <w:p>
       <w:pPr>
@@ -548,7 +550,17 @@
           <w:szCs w:val="28"/>
           <w:lang w:eastAsia="ru-RU"/>
         </w:rPr>
-        <w:t>Старший преподаватель кафедры СУНЦ-1, учитель информатики</w:t>
+        <w:t>с</w:t>
+      </w:r>
+      <w:r>
+        <w:rPr>
+          <w:rFonts w:ascii="Times New Roman" w:eastAsia="Times New Roman" w:hAnsi="Times New Roman"/>
+          <w:color w:val="000000"/>
+          <w:sz w:val="28"/>
+          <w:szCs w:val="28"/>
+          <w:lang w:eastAsia="ru-RU"/>
+        </w:rPr>
+        <w:t>тарший преподаватель кафедры СУНЦ-1, учитель информатики</w:t>
       </w:r>
     </w:p>
     <w:p>
@@ -814,7 +826,6 @@
           <w:rFonts w:ascii="Times New Roman" w:eastAsia="Times New Roman" w:hAnsi="Times New Roman"/>
           <w:sz w:val="28"/>
           <w:szCs w:val="28"/>
-          <w:lang w:val="en-US"/>
         </w:rPr>
       </w:pPr>
     </w:p>
@@ -894,7 +905,7 @@
         <w:pStyle w:val="a3"/>
         <w:numPr>
           <w:ilvl w:val="0"/>
-          <w:numId w:val="5"/>
+          <w:numId w:val="2"/>
         </w:numPr>
         <w:spacing w:after="0"/>
         <w:rPr>
@@ -925,7 +936,7 @@
         <w:pStyle w:val="a3"/>
         <w:numPr>
           <w:ilvl w:val="0"/>
-          <w:numId w:val="5"/>
+          <w:numId w:val="2"/>
         </w:numPr>
         <w:spacing w:after="0"/>
         <w:rPr>
@@ -982,7 +993,7 @@
         <w:pStyle w:val="a3"/>
         <w:numPr>
           <w:ilvl w:val="0"/>
-          <w:numId w:val="5"/>
+          <w:numId w:val="2"/>
         </w:numPr>
         <w:spacing w:after="0"/>
         <w:rPr>
@@ -1021,7 +1032,7 @@
         <w:pStyle w:val="a3"/>
         <w:numPr>
           <w:ilvl w:val="0"/>
-          <w:numId w:val="5"/>
+          <w:numId w:val="2"/>
         </w:numPr>
         <w:spacing w:after="0"/>
         <w:rPr>
@@ -1044,31 +1055,7 @@
           <w:sz w:val="28"/>
           <w:szCs w:val="28"/>
         </w:rPr>
-        <w:t xml:space="preserve">возможность </w:t>
-      </w:r>
-      <w:r>
-        <w:rPr>
-          <w:rFonts w:ascii="Times New Roman" w:eastAsia="Times New Roman" w:hAnsi="Times New Roman"/>
-          <w:sz w:val="28"/>
-          <w:szCs w:val="28"/>
-        </w:rPr>
-        <w:t>чтения</w:t>
-      </w:r>
-      <w:r>
-        <w:rPr>
-          <w:rFonts w:ascii="Times New Roman" w:eastAsia="Times New Roman" w:hAnsi="Times New Roman"/>
-          <w:sz w:val="28"/>
-          <w:szCs w:val="28"/>
-        </w:rPr>
-        <w:t xml:space="preserve"> параметров броска </w:t>
-      </w:r>
-      <w:r>
-        <w:rPr>
-          <w:rFonts w:ascii="Times New Roman" w:eastAsia="Times New Roman" w:hAnsi="Times New Roman"/>
-          <w:sz w:val="28"/>
-          <w:szCs w:val="28"/>
-        </w:rPr>
-        <w:t>из файла</w:t>
+        <w:t>возможность чтения параметров броска из файла</w:t>
       </w:r>
       <w:r>
         <w:rPr>
@@ -1084,7 +1071,7 @@
         <w:pStyle w:val="a3"/>
         <w:numPr>
           <w:ilvl w:val="0"/>
-          <w:numId w:val="5"/>
+          <w:numId w:val="2"/>
         </w:numPr>
         <w:spacing w:after="0"/>
         <w:rPr>
@@ -1131,7 +1118,7 @@
         <w:pStyle w:val="a3"/>
         <w:numPr>
           <w:ilvl w:val="0"/>
-          <w:numId w:val="5"/>
+          <w:numId w:val="2"/>
         </w:numPr>
         <w:spacing w:after="0"/>
         <w:rPr>
@@ -1146,15 +1133,7 @@
           <w:sz w:val="28"/>
           <w:szCs w:val="28"/>
         </w:rPr>
-        <w:t xml:space="preserve">Реализовать расчёт параметров броска при броске тела </w:t>
-      </w:r>
-      <w:r>
-        <w:rPr>
-          <w:rFonts w:ascii="Times New Roman" w:eastAsia="Times New Roman" w:hAnsi="Times New Roman"/>
-          <w:sz w:val="28"/>
-          <w:szCs w:val="28"/>
-        </w:rPr>
-        <w:t>горизонтально с некоторой высоты</w:t>
+        <w:t>Реализовать расчёт параметров броска при броске тела горизонтально с некоторой высоты</w:t>
       </w:r>
       <w:r>
         <w:rPr>
@@ -1170,7 +1149,7 @@
         <w:pStyle w:val="a3"/>
         <w:numPr>
           <w:ilvl w:val="0"/>
-          <w:numId w:val="5"/>
+          <w:numId w:val="2"/>
         </w:numPr>
         <w:spacing w:after="0"/>
         <w:rPr>
@@ -1185,15 +1164,7 @@
           <w:sz w:val="28"/>
           <w:szCs w:val="28"/>
         </w:rPr>
-        <w:t>Реализовать расчёт параметров броска при броске тела</w:t>
-      </w:r>
-      <w:r>
-        <w:rPr>
-          <w:rFonts w:ascii="Times New Roman" w:eastAsia="Times New Roman" w:hAnsi="Times New Roman"/>
-          <w:sz w:val="28"/>
-          <w:szCs w:val="28"/>
-        </w:rPr>
-        <w:t xml:space="preserve"> под углом к горизонту</w:t>
+        <w:t>Реализовать расчёт параметров броска при броске тела под углом к горизонту</w:t>
       </w:r>
       <w:r>
         <w:rPr>
@@ -1209,7 +1180,7 @@
         <w:pStyle w:val="a3"/>
         <w:numPr>
           <w:ilvl w:val="0"/>
-          <w:numId w:val="5"/>
+          <w:numId w:val="2"/>
         </w:numPr>
         <w:spacing w:after="0"/>
         <w:rPr>
@@ -1224,23 +1195,7 @@
           <w:sz w:val="28"/>
           <w:szCs w:val="28"/>
         </w:rPr>
-        <w:t xml:space="preserve">Реализовать </w:t>
-      </w:r>
-      <w:r>
-        <w:rPr>
-          <w:rFonts w:ascii="Times New Roman" w:eastAsia="Times New Roman" w:hAnsi="Times New Roman"/>
-          <w:sz w:val="28"/>
-          <w:szCs w:val="28"/>
-        </w:rPr>
-        <w:t xml:space="preserve">визуализацию броска </w:t>
-      </w:r>
-      <w:r>
-        <w:rPr>
-          <w:rFonts w:ascii="Times New Roman" w:eastAsia="Times New Roman" w:hAnsi="Times New Roman"/>
-          <w:sz w:val="28"/>
-          <w:szCs w:val="28"/>
-        </w:rPr>
-        <w:t>при броске тела вертикально вверх</w:t>
+        <w:t>Реализовать визуализацию броска при броске тела вертикально вверх</w:t>
       </w:r>
       <w:r>
         <w:rPr>
@@ -1256,7 +1211,7 @@
         <w:pStyle w:val="a3"/>
         <w:numPr>
           <w:ilvl w:val="0"/>
-          <w:numId w:val="5"/>
+          <w:numId w:val="2"/>
         </w:numPr>
         <w:spacing w:after="0"/>
         <w:rPr>
@@ -1295,7 +1250,7 @@
         <w:pStyle w:val="a3"/>
         <w:numPr>
           <w:ilvl w:val="0"/>
-          <w:numId w:val="5"/>
+          <w:numId w:val="2"/>
         </w:numPr>
         <w:spacing w:after="0"/>
         <w:rPr>
@@ -1342,7 +1297,7 @@
         <w:pStyle w:val="a3"/>
         <w:numPr>
           <w:ilvl w:val="0"/>
-          <w:numId w:val="5"/>
+          <w:numId w:val="2"/>
         </w:numPr>
         <w:spacing w:after="0"/>
         <w:rPr>
@@ -1391,7 +1346,7 @@
         <w:pStyle w:val="a3"/>
         <w:numPr>
           <w:ilvl w:val="0"/>
-          <w:numId w:val="5"/>
+          <w:numId w:val="2"/>
         </w:numPr>
         <w:spacing w:after="0"/>
         <w:rPr>
@@ -1515,7 +1470,7 @@
         <w:pStyle w:val="a3"/>
         <w:numPr>
           <w:ilvl w:val="0"/>
-          <w:numId w:val="4"/>
+          <w:numId w:val="1"/>
         </w:numPr>
         <w:spacing w:after="0"/>
         <w:rPr>
@@ -1540,25 +1495,7 @@
             <w:sz w:val="28"/>
             <w:szCs w:val="28"/>
           </w:rPr>
-          <w:t>tm.s</w:t>
-        </w:r>
-        <w:r>
-          <w:rPr>
-            <w:rStyle w:val="a4"/>
-            <w:rFonts w:ascii="Times New Roman" w:eastAsia="Times New Roman" w:hAnsi="Times New Roman"/>
-            <w:sz w:val="28"/>
-            <w:szCs w:val="28"/>
-          </w:rPr>
-          <w:t>p</w:t>
-        </w:r>
-        <w:r>
-          <w:rPr>
-            <w:rStyle w:val="a4"/>
-            <w:rFonts w:ascii="Times New Roman" w:eastAsia="Times New Roman" w:hAnsi="Times New Roman"/>
-            <w:sz w:val="28"/>
-            <w:szCs w:val="28"/>
-          </w:rPr>
-          <w:t>bstu.ru</w:t>
+          <w:t>tm.spbstu.ru</w:t>
         </w:r>
       </w:hyperlink>
     </w:p>
@@ -1602,7 +1539,23 @@
           <w:sz w:val="28"/>
           <w:szCs w:val="28"/>
         </w:rPr>
-        <w:t>абстрактную графическую визуализацию траектории полёта в зависимости от угла к горизонту, под которым был произведён бросок.</w:t>
+        <w:t xml:space="preserve">абстрактную графическую визуализацию траектории полёта в зависимости от угла к горизонту, под которым </w:t>
+      </w:r>
+      <w:r>
+        <w:rPr>
+          <w:rFonts w:ascii="Times New Roman" w:eastAsia="Times New Roman" w:hAnsi="Times New Roman"/>
+          <w:sz w:val="28"/>
+          <w:szCs w:val="28"/>
+        </w:rPr>
+        <w:t>будет</w:t>
+      </w:r>
+      <w:r>
+        <w:rPr>
+          <w:rFonts w:ascii="Times New Roman" w:eastAsia="Times New Roman" w:hAnsi="Times New Roman"/>
+          <w:sz w:val="28"/>
+          <w:szCs w:val="28"/>
+        </w:rPr>
+        <w:t xml:space="preserve"> произведён бросок.</w:t>
       </w:r>
     </w:p>
     <w:p>
@@ -1621,7 +1574,7 @@
         <w:pStyle w:val="a3"/>
         <w:numPr>
           <w:ilvl w:val="0"/>
-          <w:numId w:val="4"/>
+          <w:numId w:val="1"/>
         </w:numPr>
         <w:spacing w:after="0"/>
         <w:rPr>
@@ -1700,27 +1653,7 @@
             <w:szCs w:val="28"/>
             <w:lang w:val="en-US"/>
           </w:rPr>
-          <w:t>Projectile M</w:t>
-        </w:r>
-        <w:r>
-          <w:rPr>
-            <w:rStyle w:val="a4"/>
-            <w:rFonts w:ascii="Times New Roman" w:eastAsia="Times New Roman" w:hAnsi="Times New Roman"/>
-            <w:sz w:val="28"/>
-            <w:szCs w:val="28"/>
-            <w:lang w:val="en-US"/>
-          </w:rPr>
-          <w:t>o</w:t>
-        </w:r>
-        <w:r>
-          <w:rPr>
-            <w:rStyle w:val="a4"/>
-            <w:rFonts w:ascii="Times New Roman" w:eastAsia="Times New Roman" w:hAnsi="Times New Roman"/>
-            <w:sz w:val="28"/>
-            <w:szCs w:val="28"/>
-            <w:lang w:val="en-US"/>
-          </w:rPr>
-          <w:t>tion for High School Physics</w:t>
+          <w:t>Projectile Motion for High School Physics</w:t>
         </w:r>
       </w:hyperlink>
     </w:p>
@@ -1741,7 +1674,23 @@
           <w:sz w:val="28"/>
           <w:szCs w:val="28"/>
         </w:rPr>
-        <w:t>Так же позволяет смоделировать траекторию движения тела, брошенного под углом к горизонту, однако уже с возможностью конкретно задать начальную скорость и угол, под которым был произведён бросок.</w:t>
+        <w:t>Так</w:t>
+      </w:r>
+      <w:r>
+        <w:rPr>
+          <w:rFonts w:ascii="Times New Roman" w:eastAsia="Times New Roman" w:hAnsi="Times New Roman"/>
+          <w:sz w:val="28"/>
+          <w:szCs w:val="28"/>
+        </w:rPr>
+        <w:t xml:space="preserve"> </w:t>
+      </w:r>
+      <w:r>
+        <w:rPr>
+          <w:rFonts w:ascii="Times New Roman" w:eastAsia="Times New Roman" w:hAnsi="Times New Roman"/>
+          <w:sz w:val="28"/>
+          <w:szCs w:val="28"/>
+        </w:rPr>
+        <w:t>же позволяет смоделировать траекторию движения тела, брошенного под углом к горизонту, однако уже с возможностью конкретно задать начальную скорость и угол, под которым был произведён бросок.</w:t>
       </w:r>
     </w:p>
     <w:p>
@@ -1810,7 +1759,7 @@
         <w:pStyle w:val="a3"/>
         <w:numPr>
           <w:ilvl w:val="0"/>
-          <w:numId w:val="6"/>
+          <w:numId w:val="3"/>
         </w:numPr>
         <w:spacing w:after="0"/>
         <w:rPr>
@@ -1849,7 +1798,7 @@
         <w:pStyle w:val="a3"/>
         <w:numPr>
           <w:ilvl w:val="0"/>
-          <w:numId w:val="6"/>
+          <w:numId w:val="3"/>
         </w:numPr>
         <w:spacing w:after="0"/>
         <w:rPr>
@@ -1880,7 +1829,23 @@
           <w:sz w:val="28"/>
           <w:szCs w:val="28"/>
         </w:rPr>
-        <w:t>время полёта и дальность полёта.</w:t>
+        <w:t>время полёта</w:t>
+      </w:r>
+      <w:r>
+        <w:rPr>
+          <w:rFonts w:ascii="Times New Roman" w:eastAsia="Times New Roman" w:hAnsi="Times New Roman"/>
+          <w:sz w:val="28"/>
+          <w:szCs w:val="28"/>
+        </w:rPr>
+        <w:t>,</w:t>
+      </w:r>
+      <w:r>
+        <w:rPr>
+          <w:rFonts w:ascii="Times New Roman" w:eastAsia="Times New Roman" w:hAnsi="Times New Roman"/>
+          <w:sz w:val="28"/>
+          <w:szCs w:val="28"/>
+        </w:rPr>
+        <w:t xml:space="preserve"> и дальность полёта.</w:t>
       </w:r>
     </w:p>
     <w:p>
@@ -1888,7 +1853,7 @@
         <w:pStyle w:val="a3"/>
         <w:numPr>
           <w:ilvl w:val="0"/>
-          <w:numId w:val="6"/>
+          <w:numId w:val="3"/>
         </w:numPr>
         <w:spacing w:after="0"/>
         <w:rPr>
@@ -1919,7 +1884,7 @@
         <w:pStyle w:val="a3"/>
         <w:numPr>
           <w:ilvl w:val="0"/>
-          <w:numId w:val="6"/>
+          <w:numId w:val="3"/>
         </w:numPr>
         <w:spacing w:after="0"/>
         <w:rPr>
@@ -2002,15 +1967,7 @@
           <w:sz w:val="28"/>
           <w:szCs w:val="28"/>
         </w:rPr>
-        <w:t>Мною было разработано приложение с графическим интерфейсом, п</w:t>
-      </w:r>
-      <w:r>
-        <w:rPr>
-          <w:rFonts w:ascii="Times New Roman" w:eastAsia="Times New Roman" w:hAnsi="Times New Roman"/>
-          <w:sz w:val="28"/>
-          <w:szCs w:val="28"/>
-        </w:rPr>
-        <w:t>озволяющее моделировать траекторию и рассчитывать параметры</w:t>
+        <w:t>Мною было разработано приложение с графическим интерфейсом, позволяющее моделировать траекторию и рассчитывать параметры</w:t>
       </w:r>
       <w:r>
         <w:rPr>
@@ -2036,7 +1993,6 @@
         </w:rPr>
         <w:t xml:space="preserve">вертикально вверх, </w:t>
       </w:r>
-      <w:proofErr w:type="gramStart"/>
       <w:r>
         <w:rPr>
           <w:rFonts w:ascii="Times New Roman" w:eastAsia="Times New Roman" w:hAnsi="Times New Roman"/>
@@ -2053,22 +2009,21 @@
         </w:rPr>
         <w:t>льно</w:t>
       </w:r>
-      <w:proofErr w:type="gramEnd"/>
-      <w:r>
-        <w:rPr>
-          <w:rFonts w:ascii="Times New Roman" w:eastAsia="Times New Roman" w:hAnsi="Times New Roman"/>
-          <w:sz w:val="28"/>
-          <w:szCs w:val="28"/>
-        </w:rPr>
-        <w:t xml:space="preserve"> а также под углом к </w:t>
-      </w:r>
-      <w:r>
-        <w:rPr>
-          <w:rFonts w:ascii="Times New Roman" w:eastAsia="Times New Roman" w:hAnsi="Times New Roman"/>
-          <w:sz w:val="28"/>
-          <w:szCs w:val="28"/>
-        </w:rPr>
-        <w:t>горизонту</w:t>
+      <w:r>
+        <w:rPr>
+          <w:rFonts w:ascii="Times New Roman" w:eastAsia="Times New Roman" w:hAnsi="Times New Roman"/>
+          <w:sz w:val="28"/>
+          <w:szCs w:val="28"/>
+        </w:rPr>
+        <w:t>,</w:t>
+      </w:r>
+      <w:r>
+        <w:rPr>
+          <w:rFonts w:ascii="Times New Roman" w:eastAsia="Times New Roman" w:hAnsi="Times New Roman"/>
+          <w:sz w:val="28"/>
+          <w:szCs w:val="28"/>
+        </w:rPr>
+        <w:t xml:space="preserve"> а также под углом к горизонту</w:t>
       </w:r>
       <w:r>
         <w:rPr>
@@ -2368,15 +2323,7 @@
           <w:sz w:val="28"/>
           <w:szCs w:val="28"/>
         </w:rPr>
-        <w:t>а с теорией по выбранной теме</w:t>
-      </w:r>
-      <w:r>
-        <w:rPr>
-          <w:rFonts w:ascii="Times New Roman" w:eastAsia="Times New Roman" w:hAnsi="Times New Roman"/>
-          <w:sz w:val="28"/>
-          <w:szCs w:val="28"/>
-        </w:rPr>
-        <w:t xml:space="preserve">) в </w:t>
+        <w:t xml:space="preserve">а с теорией по выбранной теме) в </w:t>
       </w:r>
       <w:r>
         <w:rPr>
@@ -2727,15 +2674,7 @@
           <w:sz w:val="28"/>
           <w:szCs w:val="28"/>
         </w:rPr>
-        <w:t>так как</w:t>
-      </w:r>
-      <w:r>
-        <w:rPr>
-          <w:rFonts w:ascii="Times New Roman" w:eastAsia="Times New Roman" w:hAnsi="Times New Roman"/>
-          <w:sz w:val="28"/>
-          <w:szCs w:val="28"/>
-        </w:rPr>
-        <w:t xml:space="preserve"> она предоставляет удобные интерфейсы для работы с форматом </w:t>
+        <w:t xml:space="preserve">так как она предоставляет удобные интерфейсы для работы с форматом </w:t>
       </w:r>
       <w:proofErr w:type="spellStart"/>
       <w:r>
@@ -2816,15 +2755,7 @@
           <w:sz w:val="28"/>
           <w:szCs w:val="28"/>
         </w:rPr>
-        <w:t xml:space="preserve">так как она предоставляет </w:t>
-      </w:r>
-      <w:r>
-        <w:rPr>
-          <w:rFonts w:ascii="Times New Roman" w:eastAsia="Times New Roman" w:hAnsi="Times New Roman"/>
-          <w:sz w:val="28"/>
-          <w:szCs w:val="28"/>
-        </w:rPr>
-        <w:t>возможность открыть веб-сайт в браузере из самого приложения.</w:t>
+        <w:t>так как она предоставляет возможность открыть веб-сайт в браузере из самого приложения.</w:t>
       </w:r>
     </w:p>
     <w:p>
@@ -2893,16 +2824,7 @@
           <w:sz w:val="28"/>
           <w:szCs w:val="28"/>
         </w:rPr>
-        <w:t>Перспективы развития</w:t>
-      </w:r>
-      <w:r>
-        <w:rPr>
-          <w:rFonts w:ascii="Times New Roman" w:eastAsia="Times New Roman" w:hAnsi="Times New Roman"/>
-          <w:b/>
-          <w:sz w:val="28"/>
-          <w:szCs w:val="28"/>
-        </w:rPr>
-        <w:t xml:space="preserve"> проекта</w:t>
+        <w:t>Перспективы развития проекта</w:t>
       </w:r>
       <w:r>
         <w:rPr>
@@ -2920,7 +2842,7 @@
         <w:pStyle w:val="a3"/>
         <w:numPr>
           <w:ilvl w:val="0"/>
-          <w:numId w:val="8"/>
+          <w:numId w:val="5"/>
         </w:numPr>
         <w:spacing w:after="0"/>
         <w:rPr>
@@ -2994,7 +2916,7 @@
         <w:pStyle w:val="a3"/>
         <w:numPr>
           <w:ilvl w:val="0"/>
-          <w:numId w:val="8"/>
+          <w:numId w:val="5"/>
         </w:numPr>
         <w:spacing w:after="0"/>
         <w:rPr>
@@ -3010,15 +2932,7 @@
           <w:sz w:val="28"/>
           <w:szCs w:val="28"/>
         </w:rPr>
-        <w:t xml:space="preserve">Реализация </w:t>
-      </w:r>
-      <w:r>
-        <w:rPr>
-          <w:rFonts w:ascii="Times New Roman" w:eastAsia="Times New Roman" w:hAnsi="Times New Roman"/>
-          <w:sz w:val="28"/>
-          <w:szCs w:val="28"/>
-        </w:rPr>
-        <w:t>ф-</w:t>
+        <w:t>Реализация ф-</w:t>
       </w:r>
       <w:proofErr w:type="spellStart"/>
       <w:r>
@@ -3036,15 +2950,7 @@
           <w:sz w:val="28"/>
           <w:szCs w:val="28"/>
         </w:rPr>
-        <w:t xml:space="preserve"> импорта параметров броска из файла</w:t>
-      </w:r>
-      <w:r>
-        <w:rPr>
-          <w:rFonts w:ascii="Times New Roman" w:eastAsia="Times New Roman" w:hAnsi="Times New Roman"/>
-          <w:sz w:val="28"/>
-          <w:szCs w:val="28"/>
-        </w:rPr>
-        <w:t xml:space="preserve"> (на данный момент эта ф-</w:t>
+        <w:t xml:space="preserve"> импорта параметров броска из файла (на данный момент эта ф-</w:t>
       </w:r>
       <w:proofErr w:type="spellStart"/>
       <w:r>
@@ -3070,7 +2976,7 @@
         <w:pStyle w:val="a3"/>
         <w:numPr>
           <w:ilvl w:val="0"/>
-          <w:numId w:val="8"/>
+          <w:numId w:val="5"/>
         </w:numPr>
         <w:spacing w:after="0"/>
         <w:rPr>
@@ -3094,7 +3000,7 @@
         <w:pStyle w:val="a3"/>
         <w:numPr>
           <w:ilvl w:val="0"/>
-          <w:numId w:val="8"/>
+          <w:numId w:val="5"/>
         </w:numPr>
         <w:spacing w:after="0"/>
         <w:rPr>
@@ -3125,8 +3031,6 @@
           <w:szCs w:val="28"/>
         </w:rPr>
       </w:pPr>
-      <w:bookmarkStart w:id="0" w:name="_GoBack"/>
-      <w:bookmarkEnd w:id="0"/>
     </w:p>
     <w:p>
       <w:pPr>
@@ -3155,7 +3059,7 @@
         <w:pStyle w:val="a3"/>
         <w:numPr>
           <w:ilvl w:val="0"/>
-          <w:numId w:val="7"/>
+          <w:numId w:val="4"/>
         </w:numPr>
         <w:spacing w:after="0"/>
         <w:rPr>
@@ -3273,7 +3177,7 @@
         <w:pStyle w:val="a3"/>
         <w:numPr>
           <w:ilvl w:val="0"/>
-          <w:numId w:val="7"/>
+          <w:numId w:val="4"/>
         </w:numPr>
         <w:spacing w:after="0"/>
         <w:rPr>
@@ -3451,7 +3355,7 @@
         <w:pStyle w:val="a3"/>
         <w:numPr>
           <w:ilvl w:val="0"/>
-          <w:numId w:val="7"/>
+          <w:numId w:val="4"/>
         </w:numPr>
         <w:spacing w:after="0"/>
         <w:rPr>
@@ -3621,7 +3525,7 @@
         <w:pStyle w:val="a3"/>
         <w:numPr>
           <w:ilvl w:val="0"/>
-          <w:numId w:val="7"/>
+          <w:numId w:val="4"/>
         </w:numPr>
         <w:spacing w:after="0"/>
         <w:rPr>
@@ -3800,7 +3704,7 @@
         <w:pStyle w:val="a3"/>
         <w:numPr>
           <w:ilvl w:val="0"/>
-          <w:numId w:val="7"/>
+          <w:numId w:val="4"/>
         </w:numPr>
         <w:spacing w:after="0"/>
         <w:rPr>
@@ -3942,7 +3846,7 @@
         <w:pStyle w:val="a3"/>
         <w:numPr>
           <w:ilvl w:val="0"/>
-          <w:numId w:val="7"/>
+          <w:numId w:val="4"/>
         </w:numPr>
         <w:spacing w:after="0"/>
         <w:rPr>
@@ -3989,7 +3893,7 @@
         <w:pStyle w:val="a3"/>
         <w:numPr>
           <w:ilvl w:val="1"/>
-          <w:numId w:val="7"/>
+          <w:numId w:val="4"/>
         </w:numPr>
         <w:spacing w:after="0"/>
         <w:rPr>
@@ -4015,7 +3919,7 @@
         <w:pStyle w:val="a3"/>
         <w:numPr>
           <w:ilvl w:val="1"/>
-          <w:numId w:val="7"/>
+          <w:numId w:val="4"/>
         </w:numPr>
         <w:spacing w:after="0"/>
         <w:rPr>
@@ -4041,7 +3945,7 @@
         <w:pStyle w:val="a3"/>
         <w:numPr>
           <w:ilvl w:val="1"/>
-          <w:numId w:val="7"/>
+          <w:numId w:val="4"/>
         </w:numPr>
         <w:spacing w:after="0"/>
         <w:rPr>
@@ -4107,7 +4011,7 @@
         <w:pStyle w:val="a3"/>
         <w:numPr>
           <w:ilvl w:val="0"/>
-          <w:numId w:val="9"/>
+          <w:numId w:val="6"/>
         </w:numPr>
         <w:spacing w:after="0"/>
         <w:rPr>
@@ -4152,7 +4056,7 @@
         <w:pStyle w:val="a3"/>
         <w:numPr>
           <w:ilvl w:val="0"/>
-          <w:numId w:val="9"/>
+          <w:numId w:val="6"/>
         </w:numPr>
         <w:spacing w:after="0"/>
         <w:rPr>
@@ -4841,22 +4745,22 @@
       </w:pPr>
     </w:lvl>
   </w:abstractNum>
-  <w:num w:numId="4">
+  <w:num w:numId="1">
     <w:abstractNumId w:val="5"/>
   </w:num>
-  <w:num w:numId="5">
+  <w:num w:numId="2">
     <w:abstractNumId w:val="4"/>
   </w:num>
-  <w:num w:numId="6">
+  <w:num w:numId="3">
     <w:abstractNumId w:val="3"/>
   </w:num>
-  <w:num w:numId="7">
+  <w:num w:numId="4">
     <w:abstractNumId w:val="0"/>
   </w:num>
-  <w:num w:numId="8">
+  <w:num w:numId="5">
     <w:abstractNumId w:val="1"/>
   </w:num>
-  <w:num w:numId="9">
+  <w:num w:numId="6">
     <w:abstractNumId w:val="2"/>
   </w:num>
 </w:numbering>
@@ -5266,6 +5170,7 @@
   <w:style w:type="character" w:default="1" w:styleId="a0">
     <w:name w:val="Default Paragraph Font"/>
     <w:uiPriority w:val="1"/>
+    <w:semiHidden/>
     <w:unhideWhenUsed/>
   </w:style>
   <w:style w:type="table" w:default="1" w:styleId="a1">
